--- a/Lab1/Звіт.docx
+++ b/Lab1/Звіт.docx
@@ -10493,56 +10493,34 @@
     </w:p>
     <w:p>
       <w:pPr>
-        <w:pStyle w:val="a4"/>
-        <w:numPr>
-          <w:ilvl w:val="0"/>
-          <w:numId w:val="5"/>
-        </w:numPr>
         <w:spacing w:line="264" w:lineRule="auto"/>
+        <w:ind w:firstLine="709"/>
         <w:jc w:val="both"/>
         <w:rPr>
           <w:rFonts w:ascii="Times New Roman" w:hAnsi="Times New Roman" w:cs="Times New Roman"/>
-        </w:rPr>
-      </w:pPr>
-      <w:proofErr w:type="gramStart"/>
-      <w:r>
-        <w:rPr>
-          <w:rFonts w:ascii="Times New Roman" w:hAnsi="Times New Roman" w:cs="Times New Roman"/>
-        </w:rPr>
-        <w:t>Для по</w:t>
-      </w:r>
-      <w:proofErr w:type="spellStart"/>
-      <w:r>
-        <w:rPr>
-          <w:rFonts w:ascii="Times New Roman" w:hAnsi="Times New Roman" w:cs="Times New Roman"/>
-          <w:lang w:val="uk-UA"/>
-        </w:rPr>
-        <w:t>чатку</w:t>
-      </w:r>
-      <w:proofErr w:type="spellEnd"/>
-      <w:proofErr w:type="gramEnd"/>
-      <w:r>
-        <w:rPr>
-          <w:rFonts w:ascii="Times New Roman" w:hAnsi="Times New Roman" w:cs="Times New Roman"/>
-          <w:lang w:val="uk-UA"/>
-        </w:rPr>
-        <w:t xml:space="preserve"> </w:t>
-      </w:r>
-      <w:proofErr w:type="spellStart"/>
-      <w:r>
-        <w:rPr>
-          <w:rFonts w:ascii="Times New Roman" w:hAnsi="Times New Roman" w:cs="Times New Roman"/>
-          <w:lang w:val="uk-UA"/>
-        </w:rPr>
-        <w:t>задамо</w:t>
-      </w:r>
-      <w:proofErr w:type="spellEnd"/>
-      <w:r>
-        <w:rPr>
-          <w:rFonts w:ascii="Times New Roman" w:hAnsi="Times New Roman" w:cs="Times New Roman"/>
-          <w:lang w:val="uk-UA"/>
-        </w:rPr>
-        <w:t xml:space="preserve"> точки зіркового </w:t>
+          <w:shd w:val="clear" w:color="auto" w:fill="FFFFFF"/>
+        </w:rPr>
+      </w:pPr>
+      <w:proofErr w:type="spellStart"/>
+      <w:r>
+        <w:rPr>
+          <w:rFonts w:ascii="Times New Roman" w:hAnsi="Times New Roman" w:cs="Times New Roman"/>
+        </w:rPr>
+        <w:t>Отримавши</w:t>
+      </w:r>
+      <w:proofErr w:type="spellEnd"/>
+      <w:r>
+        <w:rPr>
+          <w:rFonts w:ascii="Times New Roman" w:hAnsi="Times New Roman" w:cs="Times New Roman"/>
+        </w:rPr>
+        <w:t xml:space="preserve"> на вход</w:t>
+      </w:r>
+      <w:r>
+        <w:rPr>
+          <w:rFonts w:ascii="Times New Roman" w:hAnsi="Times New Roman" w:cs="Times New Roman"/>
+          <w:lang w:val="uk-UA"/>
+        </w:rPr>
+        <w:t xml:space="preserve">і точки </w:t>
       </w:r>
       <w:r>
         <w:rPr>
@@ -10562,7 +10540,7 @@
           <w:rFonts w:ascii="Times New Roman" w:hAnsi="Times New Roman" w:cs="Times New Roman"/>
           <w:lang w:val="uk-UA"/>
         </w:rPr>
-        <w:t xml:space="preserve">кутника </w:t>
+        <w:t xml:space="preserve">кутників </w:t>
       </w:r>
       <w:r>
         <w:rPr>
@@ -10580,29 +10558,57 @@
       <w:r>
         <w:rPr>
           <w:rFonts w:ascii="Times New Roman" w:hAnsi="Times New Roman" w:cs="Times New Roman"/>
-          <w:lang w:val="uk-UA"/>
-        </w:rPr>
-        <w:t xml:space="preserve">та зіркового </w:t>
+        </w:rPr>
+        <w:t xml:space="preserve">та </w:t>
       </w:r>
       <w:r>
         <w:rPr>
           <w:rFonts w:ascii="Times New Roman" w:hAnsi="Times New Roman" w:cs="Times New Roman"/>
           <w:lang w:val="en-US"/>
         </w:rPr>
-        <w:t>n</w:t>
-      </w:r>
-      <w:r>
-        <w:rPr>
-          <w:rFonts w:ascii="Times New Roman" w:hAnsi="Times New Roman" w:cs="Times New Roman"/>
-        </w:rPr>
-        <w:t>-</w:t>
-      </w:r>
-      <w:r>
-        <w:rPr>
-          <w:rFonts w:ascii="Times New Roman" w:hAnsi="Times New Roman" w:cs="Times New Roman"/>
-          <w:lang w:val="uk-UA"/>
-        </w:rPr>
-        <w:t xml:space="preserve">кутника </w:t>
+        <w:t>Z</w:t>
+      </w:r>
+      <w:r>
+        <w:rPr>
+          <w:rFonts w:ascii="Times New Roman" w:hAnsi="Times New Roman" w:cs="Times New Roman"/>
+        </w:rPr>
+        <w:t>2</w:t>
+      </w:r>
+      <w:r>
+        <w:rPr>
+          <w:rFonts w:ascii="Times New Roman" w:hAnsi="Times New Roman" w:cs="Times New Roman"/>
+        </w:rPr>
+        <w:t xml:space="preserve"> для початку </w:t>
+      </w:r>
+      <w:proofErr w:type="spellStart"/>
+      <w:r>
+        <w:rPr>
+          <w:rFonts w:ascii="Times New Roman" w:hAnsi="Times New Roman" w:cs="Times New Roman"/>
+        </w:rPr>
+        <w:t>знайдемо</w:t>
+      </w:r>
+      <w:proofErr w:type="spellEnd"/>
+      <w:r>
+        <w:rPr>
+          <w:rFonts w:ascii="Times New Roman" w:hAnsi="Times New Roman" w:cs="Times New Roman"/>
+        </w:rPr>
+        <w:t xml:space="preserve"> л</w:t>
+      </w:r>
+      <w:proofErr w:type="spellStart"/>
+      <w:r>
+        <w:rPr>
+          <w:rFonts w:ascii="Times New Roman" w:hAnsi="Times New Roman" w:cs="Times New Roman"/>
+          <w:lang w:val="uk-UA"/>
+        </w:rPr>
+        <w:t>інійну</w:t>
+      </w:r>
+      <w:proofErr w:type="spellEnd"/>
+      <w:r>
+        <w:rPr>
+          <w:rFonts w:ascii="Times New Roman" w:hAnsi="Times New Roman" w:cs="Times New Roman"/>
+          <w:lang w:val="uk-UA"/>
+        </w:rPr>
+        <w:t xml:space="preserve"> інтерполяцію точок многокутника </w:t>
       </w:r>
       <w:r>
         <w:rPr>
@@ -10615,6 +10621,32 @@
         <w:rPr>
           <w:rFonts w:ascii="Times New Roman" w:hAnsi="Times New Roman" w:cs="Times New Roman"/>
         </w:rPr>
+        <w:t xml:space="preserve">1 </w:t>
+      </w:r>
+      <w:r>
+        <w:rPr>
+          <w:rFonts w:ascii="Times New Roman" w:hAnsi="Times New Roman" w:cs="Times New Roman"/>
+        </w:rPr>
+        <w:t xml:space="preserve">в </w:t>
+      </w:r>
+      <w:r>
+        <w:rPr>
+          <w:rFonts w:ascii="Times New Roman" w:hAnsi="Times New Roman" w:cs="Times New Roman"/>
+          <w:lang w:val="uk-UA"/>
+        </w:rPr>
+        <w:t xml:space="preserve">точки многокутника </w:t>
+      </w:r>
+      <w:r>
+        <w:rPr>
+          <w:rFonts w:ascii="Times New Roman" w:hAnsi="Times New Roman" w:cs="Times New Roman"/>
+          <w:lang w:val="en-US"/>
+        </w:rPr>
+        <w:t>Z</w:t>
+      </w:r>
+      <w:r>
+        <w:rPr>
+          <w:rFonts w:ascii="Times New Roman" w:hAnsi="Times New Roman" w:cs="Times New Roman"/>
+        </w:rPr>
         <w:t>2</w:t>
       </w:r>
       <w:r>
@@ -10622,225 +10654,1272 @@
           <w:rFonts w:ascii="Times New Roman" w:hAnsi="Times New Roman" w:cs="Times New Roman"/>
           <w:lang w:val="uk-UA"/>
         </w:rPr>
-        <w:t>, кожна точка має координати х і у, тому що ми знаходимося в 2-вимірному просторі.</w:t>
+        <w:t xml:space="preserve">. </w:t>
+      </w:r>
+      <w:r>
+        <w:rPr>
+          <w:rFonts w:ascii="Times New Roman" w:hAnsi="Times New Roman" w:cs="Times New Roman"/>
+          <w:shd w:val="clear" w:color="auto" w:fill="FFFFFF"/>
+        </w:rPr>
+        <w:t xml:space="preserve">Вона </w:t>
+      </w:r>
+      <w:proofErr w:type="spellStart"/>
+      <w:r>
+        <w:rPr>
+          <w:rFonts w:ascii="Times New Roman" w:hAnsi="Times New Roman" w:cs="Times New Roman"/>
+          <w:shd w:val="clear" w:color="auto" w:fill="FFFFFF"/>
+        </w:rPr>
+        <w:t>полягає</w:t>
+      </w:r>
+      <w:proofErr w:type="spellEnd"/>
+      <w:r>
+        <w:rPr>
+          <w:rFonts w:ascii="Times New Roman" w:hAnsi="Times New Roman" w:cs="Times New Roman"/>
+          <w:shd w:val="clear" w:color="auto" w:fill="FFFFFF"/>
+        </w:rPr>
+        <w:t xml:space="preserve"> в тому, </w:t>
+      </w:r>
+      <w:proofErr w:type="spellStart"/>
+      <w:r>
+        <w:rPr>
+          <w:rFonts w:ascii="Times New Roman" w:hAnsi="Times New Roman" w:cs="Times New Roman"/>
+          <w:shd w:val="clear" w:color="auto" w:fill="FFFFFF"/>
+        </w:rPr>
+        <w:t>що</w:t>
+      </w:r>
+      <w:proofErr w:type="spellEnd"/>
+      <w:r>
+        <w:rPr>
+          <w:rFonts w:ascii="Times New Roman" w:hAnsi="Times New Roman" w:cs="Times New Roman"/>
+          <w:shd w:val="clear" w:color="auto" w:fill="FFFFFF"/>
+        </w:rPr>
+        <w:t xml:space="preserve"> </w:t>
+      </w:r>
+      <w:proofErr w:type="spellStart"/>
+      <w:r>
+        <w:rPr>
+          <w:rFonts w:ascii="Times New Roman" w:hAnsi="Times New Roman" w:cs="Times New Roman"/>
+          <w:shd w:val="clear" w:color="auto" w:fill="FFFFFF"/>
+        </w:rPr>
+        <w:t>задані</w:t>
+      </w:r>
+      <w:proofErr w:type="spellEnd"/>
+      <w:r>
+        <w:rPr>
+          <w:rFonts w:ascii="Times New Roman" w:hAnsi="Times New Roman" w:cs="Times New Roman"/>
+          <w:shd w:val="clear" w:color="auto" w:fill="FFFFFF"/>
+        </w:rPr>
+        <w:t xml:space="preserve"> точки </w:t>
+      </w:r>
+      <w:r>
+        <w:rPr>
+          <w:rFonts w:ascii="Times New Roman" w:hAnsi="Times New Roman" w:cs="Times New Roman"/>
+          <w:noProof/>
+          <w:lang w:eastAsia="ru-RU"/>
+        </w:rPr>
+        <w:drawing>
+          <wp:inline distT="0" distB="0" distL="0" distR="0" wp14:anchorId="6D012E72" wp14:editId="615FCA7E">
+            <wp:extent cx="792480" cy="144780"/>
+            <wp:effectExtent l="0" t="0" r="7620" b="7620"/>
+            <wp:docPr id="21" name="Рисунок 21" descr="Лінійна інтерполяція"/>
+            <wp:cNvGraphicFramePr>
+              <a:graphicFrameLocks xmlns:a="http://schemas.openxmlformats.org/drawingml/2006/main" noChangeAspect="1"/>
+            </wp:cNvGraphicFramePr>
+            <a:graphic xmlns:a="http://schemas.openxmlformats.org/drawingml/2006/main">
+              <a:graphicData uri="http://schemas.openxmlformats.org/drawingml/2006/picture">
+                <pic:pic xmlns:pic="http://schemas.openxmlformats.org/drawingml/2006/picture">
+                  <pic:nvPicPr>
+                    <pic:cNvPr id="0" name="Picture 1" descr="Лінійна інтерполяція"/>
+                    <pic:cNvPicPr>
+                      <a:picLocks noChangeAspect="1" noChangeArrowheads="1"/>
+                    </pic:cNvPicPr>
+                  </pic:nvPicPr>
+                  <pic:blipFill>
+                    <a:blip r:embed="rId16">
+                      <a:extLst>
+                        <a:ext uri="{28A0092B-C50C-407E-A947-70E740481C1C}">
+                          <a14:useLocalDpi xmlns:a14="http://schemas.microsoft.com/office/drawing/2010/main" val="0"/>
+                        </a:ext>
+                      </a:extLst>
+                    </a:blip>
+                    <a:srcRect/>
+                    <a:stretch>
+                      <a:fillRect/>
+                    </a:stretch>
+                  </pic:blipFill>
+                  <pic:spPr bwMode="auto">
+                    <a:xfrm>
+                      <a:off x="0" y="0"/>
+                      <a:ext cx="792480" cy="144780"/>
+                    </a:xfrm>
+                    <a:prstGeom prst="rect">
+                      <a:avLst/>
+                    </a:prstGeom>
+                    <a:noFill/>
+                    <a:ln>
+                      <a:noFill/>
+                    </a:ln>
+                  </pic:spPr>
+                </pic:pic>
+              </a:graphicData>
+            </a:graphic>
+          </wp:inline>
+        </w:drawing>
+      </w:r>
+      <w:r>
+        <w:rPr>
+          <w:rFonts w:ascii="Times New Roman" w:hAnsi="Times New Roman" w:cs="Times New Roman"/>
+          <w:shd w:val="clear" w:color="auto" w:fill="FFFFFF"/>
+        </w:rPr>
+        <w:t> </w:t>
+      </w:r>
+      <w:proofErr w:type="spellStart"/>
+      <w:r>
+        <w:rPr>
+          <w:rFonts w:ascii="Times New Roman" w:hAnsi="Times New Roman" w:cs="Times New Roman"/>
+          <w:shd w:val="clear" w:color="auto" w:fill="FFFFFF"/>
+        </w:rPr>
+        <w:t>з'</w:t>
+      </w:r>
+      <w:r>
+        <w:rPr>
+          <w:rFonts w:ascii="Times New Roman" w:hAnsi="Times New Roman" w:cs="Times New Roman"/>
+          <w:shd w:val="clear" w:color="auto" w:fill="FFFFFF"/>
+        </w:rPr>
+        <w:t>єднуються</w:t>
+      </w:r>
+      <w:proofErr w:type="spellEnd"/>
+      <w:r>
+        <w:rPr>
+          <w:rFonts w:ascii="Times New Roman" w:hAnsi="Times New Roman" w:cs="Times New Roman"/>
+          <w:shd w:val="clear" w:color="auto" w:fill="FFFFFF"/>
+        </w:rPr>
+        <w:t xml:space="preserve"> </w:t>
+      </w:r>
+      <w:proofErr w:type="spellStart"/>
+      <w:r>
+        <w:rPr>
+          <w:rFonts w:ascii="Times New Roman" w:hAnsi="Times New Roman" w:cs="Times New Roman"/>
+          <w:shd w:val="clear" w:color="auto" w:fill="FFFFFF"/>
+        </w:rPr>
+        <w:t>прямолінійними</w:t>
+      </w:r>
+      <w:proofErr w:type="spellEnd"/>
+      <w:r>
+        <w:rPr>
+          <w:rFonts w:ascii="Times New Roman" w:hAnsi="Times New Roman" w:cs="Times New Roman"/>
+          <w:shd w:val="clear" w:color="auto" w:fill="FFFFFF"/>
+        </w:rPr>
+        <w:t xml:space="preserve"> </w:t>
+      </w:r>
+      <w:proofErr w:type="spellStart"/>
+      <w:r>
+        <w:rPr>
+          <w:rFonts w:ascii="Times New Roman" w:hAnsi="Times New Roman" w:cs="Times New Roman"/>
+          <w:shd w:val="clear" w:color="auto" w:fill="FFFFFF"/>
+        </w:rPr>
+        <w:t>відрізками</w:t>
+      </w:r>
+      <w:proofErr w:type="spellEnd"/>
+      <w:r>
+        <w:rPr>
+          <w:rFonts w:ascii="Times New Roman" w:hAnsi="Times New Roman" w:cs="Times New Roman"/>
+          <w:shd w:val="clear" w:color="auto" w:fill="FFFFFF"/>
+        </w:rPr>
+        <w:t xml:space="preserve">, а </w:t>
+      </w:r>
+      <w:proofErr w:type="spellStart"/>
+      <w:r>
+        <w:rPr>
+          <w:rFonts w:ascii="Times New Roman" w:hAnsi="Times New Roman" w:cs="Times New Roman"/>
+          <w:shd w:val="clear" w:color="auto" w:fill="FFFFFF"/>
+        </w:rPr>
+        <w:t>функція</w:t>
+      </w:r>
+      <w:proofErr w:type="spellEnd"/>
+      <w:r>
+        <w:rPr>
+          <w:rFonts w:ascii="Times New Roman" w:hAnsi="Times New Roman" w:cs="Times New Roman"/>
+          <w:shd w:val="clear" w:color="auto" w:fill="FFFFFF"/>
+        </w:rPr>
+        <w:t> </w:t>
+      </w:r>
+      <w:r>
+        <w:rPr>
+          <w:rFonts w:ascii="Times New Roman" w:hAnsi="Times New Roman" w:cs="Times New Roman"/>
+          <w:noProof/>
+          <w:lang w:eastAsia="ru-RU"/>
+        </w:rPr>
+        <w:drawing>
+          <wp:inline distT="0" distB="0" distL="0" distR="0" wp14:anchorId="32E82003" wp14:editId="0E20DD92">
+            <wp:extent cx="236220" cy="137160"/>
+            <wp:effectExtent l="0" t="0" r="0" b="0"/>
+            <wp:docPr id="19" name="Рисунок 19" descr="Лінійна інтерполяція"/>
+            <wp:cNvGraphicFramePr>
+              <a:graphicFrameLocks xmlns:a="http://schemas.openxmlformats.org/drawingml/2006/main" noChangeAspect="1"/>
+            </wp:cNvGraphicFramePr>
+            <a:graphic xmlns:a="http://schemas.openxmlformats.org/drawingml/2006/main">
+              <a:graphicData uri="http://schemas.openxmlformats.org/drawingml/2006/picture">
+                <pic:pic xmlns:pic="http://schemas.openxmlformats.org/drawingml/2006/picture">
+                  <pic:nvPicPr>
+                    <pic:cNvPr id="0" name="Picture 2" descr="Лінійна інтерполяція"/>
+                    <pic:cNvPicPr>
+                      <a:picLocks noChangeAspect="1" noChangeArrowheads="1"/>
+                    </pic:cNvPicPr>
+                  </pic:nvPicPr>
+                  <pic:blipFill>
+                    <a:blip r:embed="rId17">
+                      <a:extLst>
+                        <a:ext uri="{28A0092B-C50C-407E-A947-70E740481C1C}">
+                          <a14:useLocalDpi xmlns:a14="http://schemas.microsoft.com/office/drawing/2010/main" val="0"/>
+                        </a:ext>
+                      </a:extLst>
+                    </a:blip>
+                    <a:srcRect/>
+                    <a:stretch>
+                      <a:fillRect/>
+                    </a:stretch>
+                  </pic:blipFill>
+                  <pic:spPr bwMode="auto">
+                    <a:xfrm>
+                      <a:off x="0" y="0"/>
+                      <a:ext cx="236220" cy="137160"/>
+                    </a:xfrm>
+                    <a:prstGeom prst="rect">
+                      <a:avLst/>
+                    </a:prstGeom>
+                    <a:noFill/>
+                    <a:ln>
+                      <a:noFill/>
+                    </a:ln>
+                  </pic:spPr>
+                </pic:pic>
+              </a:graphicData>
+            </a:graphic>
+          </wp:inline>
+        </w:drawing>
+      </w:r>
+      <w:r>
+        <w:rPr>
+          <w:rFonts w:ascii="Times New Roman" w:hAnsi="Times New Roman" w:cs="Times New Roman"/>
+          <w:shd w:val="clear" w:color="auto" w:fill="FFFFFF"/>
+        </w:rPr>
+        <w:t> </w:t>
+      </w:r>
+      <w:proofErr w:type="spellStart"/>
+      <w:r>
+        <w:rPr>
+          <w:rFonts w:ascii="Times New Roman" w:hAnsi="Times New Roman" w:cs="Times New Roman"/>
+          <w:shd w:val="clear" w:color="auto" w:fill="FFFFFF"/>
+        </w:rPr>
+        <w:t>наближається</w:t>
+      </w:r>
+      <w:proofErr w:type="spellEnd"/>
+      <w:r>
+        <w:rPr>
+          <w:rFonts w:ascii="Times New Roman" w:hAnsi="Times New Roman" w:cs="Times New Roman"/>
+          <w:shd w:val="clear" w:color="auto" w:fill="FFFFFF"/>
+        </w:rPr>
+        <w:t xml:space="preserve"> до </w:t>
+      </w:r>
+      <w:proofErr w:type="spellStart"/>
+      <w:r>
+        <w:rPr>
+          <w:rFonts w:ascii="Times New Roman" w:hAnsi="Times New Roman" w:cs="Times New Roman"/>
+          <w:shd w:val="clear" w:color="auto" w:fill="FFFFFF"/>
+        </w:rPr>
+        <w:t>ламаної</w:t>
+      </w:r>
+      <w:proofErr w:type="spellEnd"/>
+      <w:r>
+        <w:rPr>
+          <w:rFonts w:ascii="Times New Roman" w:hAnsi="Times New Roman" w:cs="Times New Roman"/>
+          <w:shd w:val="clear" w:color="auto" w:fill="FFFFFF"/>
+        </w:rPr>
+        <w:t xml:space="preserve"> з вершинами в </w:t>
+      </w:r>
+      <w:proofErr w:type="spellStart"/>
+      <w:r>
+        <w:rPr>
+          <w:rFonts w:ascii="Times New Roman" w:hAnsi="Times New Roman" w:cs="Times New Roman"/>
+          <w:shd w:val="clear" w:color="auto" w:fill="FFFFFF"/>
+        </w:rPr>
+        <w:t>даних</w:t>
+      </w:r>
+      <w:proofErr w:type="spellEnd"/>
+      <w:r>
+        <w:rPr>
+          <w:rFonts w:ascii="Times New Roman" w:hAnsi="Times New Roman" w:cs="Times New Roman"/>
+          <w:shd w:val="clear" w:color="auto" w:fill="FFFFFF"/>
+        </w:rPr>
+        <w:t xml:space="preserve"> точках.</w:t>
       </w:r>
     </w:p>
     <w:p>
       <w:pPr>
-        <w:pStyle w:val="a4"/>
-        <w:numPr>
-          <w:ilvl w:val="0"/>
-          <w:numId w:val="5"/>
-        </w:numPr>
         <w:spacing w:line="264" w:lineRule="auto"/>
-        <w:jc w:val="both"/>
-        <w:rPr>
-          <w:rFonts w:ascii="Times New Roman" w:hAnsi="Times New Roman" w:cs="Times New Roman"/>
-        </w:rPr>
-      </w:pPr>
-      <w:r>
-        <w:rPr>
-          <w:rFonts w:ascii="Times New Roman" w:hAnsi="Times New Roman" w:cs="Times New Roman"/>
-          <w:lang w:val="uk-UA"/>
-        </w:rPr>
-        <w:t xml:space="preserve">На наступному кроці </w:t>
-      </w:r>
-      <w:proofErr w:type="spellStart"/>
-      <w:r>
-        <w:rPr>
-          <w:rFonts w:ascii="Times New Roman" w:hAnsi="Times New Roman" w:cs="Times New Roman"/>
-          <w:lang w:val="uk-UA"/>
-        </w:rPr>
-        <w:t>ініціалізуєм</w:t>
-      </w:r>
-      <w:proofErr w:type="spellEnd"/>
-      <w:r>
-        <w:rPr>
-          <w:rFonts w:ascii="Times New Roman" w:hAnsi="Times New Roman" w:cs="Times New Roman"/>
-          <w:lang w:val="uk-UA"/>
-        </w:rPr>
-        <w:t xml:space="preserve"> матриці, що використовуються в формулі (1).</w:t>
+        <w:jc w:val="center"/>
+        <w:rPr>
+          <w:rFonts w:ascii="Times New Roman" w:hAnsi="Times New Roman" w:cs="Times New Roman"/>
+          <w:lang w:val="uk-UA"/>
+        </w:rPr>
+      </w:pPr>
+      <w:r>
+        <w:rPr>
+          <w:noProof/>
+          <w:lang w:eastAsia="ru-RU"/>
+        </w:rPr>
+        <w:lastRenderedPageBreak/>
+        <w:drawing>
+          <wp:inline distT="0" distB="0" distL="0" distR="0">
+            <wp:extent cx="3185160" cy="2217420"/>
+            <wp:effectExtent l="0" t="0" r="0" b="0"/>
+            <wp:docPr id="22" name="Рисунок 22" descr="Лінійна інтерполяція"/>
+            <wp:cNvGraphicFramePr>
+              <a:graphicFrameLocks xmlns:a="http://schemas.openxmlformats.org/drawingml/2006/main" noChangeAspect="1"/>
+            </wp:cNvGraphicFramePr>
+            <a:graphic xmlns:a="http://schemas.openxmlformats.org/drawingml/2006/main">
+              <a:graphicData uri="http://schemas.openxmlformats.org/drawingml/2006/picture">
+                <pic:pic xmlns:pic="http://schemas.openxmlformats.org/drawingml/2006/picture">
+                  <pic:nvPicPr>
+                    <pic:cNvPr id="0" name="Picture 5" descr="Лінійна інтерполяція"/>
+                    <pic:cNvPicPr>
+                      <a:picLocks noChangeAspect="1" noChangeArrowheads="1"/>
+                    </pic:cNvPicPr>
+                  </pic:nvPicPr>
+                  <pic:blipFill>
+                    <a:blip r:embed="rId18">
+                      <a:extLst>
+                        <a:ext uri="{28A0092B-C50C-407E-A947-70E740481C1C}">
+                          <a14:useLocalDpi xmlns:a14="http://schemas.microsoft.com/office/drawing/2010/main" val="0"/>
+                        </a:ext>
+                      </a:extLst>
+                    </a:blip>
+                    <a:srcRect/>
+                    <a:stretch>
+                      <a:fillRect/>
+                    </a:stretch>
+                  </pic:blipFill>
+                  <pic:spPr bwMode="auto">
+                    <a:xfrm>
+                      <a:off x="0" y="0"/>
+                      <a:ext cx="3185160" cy="2217420"/>
+                    </a:xfrm>
+                    <a:prstGeom prst="rect">
+                      <a:avLst/>
+                    </a:prstGeom>
+                    <a:noFill/>
+                    <a:ln>
+                      <a:noFill/>
+                    </a:ln>
+                  </pic:spPr>
+                </pic:pic>
+              </a:graphicData>
+            </a:graphic>
+          </wp:inline>
+        </w:drawing>
       </w:r>
     </w:p>
     <w:p>
       <w:pPr>
-        <w:pStyle w:val="a4"/>
-        <w:numPr>
-          <w:ilvl w:val="0"/>
-          <w:numId w:val="5"/>
-        </w:numPr>
-        <w:spacing w:line="264" w:lineRule="auto"/>
+        <w:pStyle w:val="a9"/>
+        <w:shd w:val="clear" w:color="auto" w:fill="FFFFFF"/>
+        <w:spacing w:before="0" w:beforeAutospacing="0" w:after="0" w:afterAutospacing="0"/>
+        <w:ind w:firstLine="709"/>
         <w:jc w:val="both"/>
         <w:rPr>
-          <w:rFonts w:ascii="Times New Roman" w:hAnsi="Times New Roman" w:cs="Times New Roman"/>
-        </w:rPr>
-      </w:pPr>
-      <w:r>
-        <w:rPr>
-          <w:rFonts w:ascii="Times New Roman" w:hAnsi="Times New Roman" w:cs="Times New Roman"/>
-          <w:lang w:val="uk-UA"/>
-        </w:rPr>
-        <w:t xml:space="preserve">Обираємо довільні </w:t>
-      </w:r>
-      <w:r>
-        <w:rPr>
-          <w:rFonts w:ascii="Times New Roman" w:hAnsi="Times New Roman" w:cs="Times New Roman"/>
-          <w:lang w:val="uk-UA"/>
-        </w:rPr>
-        <w:t xml:space="preserve">3 відповідні точки з кожної фігури </w:t>
-      </w:r>
-      <w:r>
-        <w:rPr>
-          <w:rFonts w:ascii="Times New Roman" w:hAnsi="Times New Roman" w:cs="Times New Roman"/>
-          <w:lang w:val="en-US"/>
-        </w:rPr>
-        <w:t>Z</w:t>
-      </w:r>
-      <w:r>
-        <w:rPr>
-          <w:rFonts w:ascii="Times New Roman" w:hAnsi="Times New Roman" w:cs="Times New Roman"/>
-        </w:rPr>
-        <w:t xml:space="preserve">1 </w:t>
-      </w:r>
-      <w:r>
-        <w:rPr>
-          <w:rFonts w:ascii="Times New Roman" w:hAnsi="Times New Roman" w:cs="Times New Roman"/>
+          <w:sz w:val="22"/>
+          <w:szCs w:val="22"/>
+          <w:lang w:val="uk-UA"/>
+        </w:rPr>
+      </w:pPr>
+      <w:r>
+        <w:rPr>
+          <w:sz w:val="22"/>
+          <w:szCs w:val="22"/>
+          <w:lang w:val="uk-UA"/>
+        </w:rPr>
+        <w:t>Тобто, через кожні дві точки</w:t>
+      </w:r>
+      <w:r>
+        <w:rPr>
+          <w:sz w:val="22"/>
+          <w:szCs w:val="22"/>
+        </w:rPr>
+        <w:t> </w:t>
+      </w:r>
+      <w:r>
+        <w:rPr>
+          <w:noProof/>
+          <w:sz w:val="22"/>
+          <w:szCs w:val="22"/>
+        </w:rPr>
+        <w:drawing>
+          <wp:inline distT="0" distB="0" distL="0" distR="0" wp14:anchorId="4C37E517" wp14:editId="175C8657">
+            <wp:extent cx="350520" cy="137160"/>
+            <wp:effectExtent l="0" t="0" r="0" b="0"/>
+            <wp:docPr id="29" name="Рисунок 29" descr="Лінійна інтерполяція"/>
+            <wp:cNvGraphicFramePr>
+              <a:graphicFrameLocks xmlns:a="http://schemas.openxmlformats.org/drawingml/2006/main" noChangeAspect="1"/>
+            </wp:cNvGraphicFramePr>
+            <a:graphic xmlns:a="http://schemas.openxmlformats.org/drawingml/2006/main">
+              <a:graphicData uri="http://schemas.openxmlformats.org/drawingml/2006/picture">
+                <pic:pic xmlns:pic="http://schemas.openxmlformats.org/drawingml/2006/picture">
+                  <pic:nvPicPr>
+                    <pic:cNvPr id="0" name="Picture 7" descr="Лінійна інтерполяція"/>
+                    <pic:cNvPicPr>
+                      <a:picLocks noChangeAspect="1" noChangeArrowheads="1"/>
+                    </pic:cNvPicPr>
+                  </pic:nvPicPr>
+                  <pic:blipFill>
+                    <a:blip r:embed="rId19">
+                      <a:extLst>
+                        <a:ext uri="{28A0092B-C50C-407E-A947-70E740481C1C}">
+                          <a14:useLocalDpi xmlns:a14="http://schemas.microsoft.com/office/drawing/2010/main" val="0"/>
+                        </a:ext>
+                      </a:extLst>
+                    </a:blip>
+                    <a:srcRect/>
+                    <a:stretch>
+                      <a:fillRect/>
+                    </a:stretch>
+                  </pic:blipFill>
+                  <pic:spPr bwMode="auto">
+                    <a:xfrm>
+                      <a:off x="0" y="0"/>
+                      <a:ext cx="350520" cy="137160"/>
+                    </a:xfrm>
+                    <a:prstGeom prst="rect">
+                      <a:avLst/>
+                    </a:prstGeom>
+                    <a:noFill/>
+                    <a:ln>
+                      <a:noFill/>
+                    </a:ln>
+                  </pic:spPr>
+                </pic:pic>
+              </a:graphicData>
+            </a:graphic>
+          </wp:inline>
+        </w:drawing>
+      </w:r>
+      <w:r>
+        <w:rPr>
+          <w:sz w:val="22"/>
+          <w:szCs w:val="22"/>
+        </w:rPr>
+        <w:t> </w:t>
+      </w:r>
+      <w:r>
+        <w:rPr>
+          <w:sz w:val="22"/>
+          <w:szCs w:val="22"/>
           <w:lang w:val="uk-UA"/>
         </w:rPr>
         <w:t>та</w:t>
       </w:r>
       <w:r>
         <w:rPr>
-          <w:rFonts w:ascii="Times New Roman" w:hAnsi="Times New Roman" w:cs="Times New Roman"/>
-        </w:rPr>
-        <w:t xml:space="preserve"> </w:t>
-      </w:r>
-      <w:r>
-        <w:rPr>
-          <w:rFonts w:ascii="Times New Roman" w:hAnsi="Times New Roman" w:cs="Times New Roman"/>
-          <w:lang w:val="en-US"/>
-        </w:rPr>
-        <w:t>Z</w:t>
-      </w:r>
-      <w:r>
-        <w:rPr>
-          <w:rFonts w:ascii="Times New Roman" w:hAnsi="Times New Roman" w:cs="Times New Roman"/>
-        </w:rPr>
-        <w:t>2</w:t>
-      </w:r>
-      <w:r>
-        <w:rPr>
-          <w:rFonts w:ascii="Times New Roman" w:hAnsi="Times New Roman" w:cs="Times New Roman"/>
-          <w:lang w:val="uk-UA"/>
-        </w:rPr>
-        <w:t>.</w:t>
+          <w:sz w:val="22"/>
+          <w:szCs w:val="22"/>
+        </w:rPr>
+        <w:t> </w:t>
+      </w:r>
+      <w:r>
+        <w:rPr>
+          <w:noProof/>
+          <w:sz w:val="22"/>
+          <w:szCs w:val="22"/>
+        </w:rPr>
+        <w:drawing>
+          <wp:inline distT="0" distB="0" distL="0" distR="0" wp14:anchorId="539A690F" wp14:editId="65BD39CA">
+            <wp:extent cx="548640" cy="137160"/>
+            <wp:effectExtent l="0" t="0" r="3810" b="0"/>
+            <wp:docPr id="28" name="Рисунок 28" descr="Лінійна інтерполяція"/>
+            <wp:cNvGraphicFramePr>
+              <a:graphicFrameLocks xmlns:a="http://schemas.openxmlformats.org/drawingml/2006/main" noChangeAspect="1"/>
+            </wp:cNvGraphicFramePr>
+            <a:graphic xmlns:a="http://schemas.openxmlformats.org/drawingml/2006/main">
+              <a:graphicData uri="http://schemas.openxmlformats.org/drawingml/2006/picture">
+                <pic:pic xmlns:pic="http://schemas.openxmlformats.org/drawingml/2006/picture">
+                  <pic:nvPicPr>
+                    <pic:cNvPr id="0" name="Picture 8" descr="Лінійна інтерполяція"/>
+                    <pic:cNvPicPr>
+                      <a:picLocks noChangeAspect="1" noChangeArrowheads="1"/>
+                    </pic:cNvPicPr>
+                  </pic:nvPicPr>
+                  <pic:blipFill>
+                    <a:blip r:embed="rId20">
+                      <a:extLst>
+                        <a:ext uri="{28A0092B-C50C-407E-A947-70E740481C1C}">
+                          <a14:useLocalDpi xmlns:a14="http://schemas.microsoft.com/office/drawing/2010/main" val="0"/>
+                        </a:ext>
+                      </a:extLst>
+                    </a:blip>
+                    <a:srcRect/>
+                    <a:stretch>
+                      <a:fillRect/>
+                    </a:stretch>
+                  </pic:blipFill>
+                  <pic:spPr bwMode="auto">
+                    <a:xfrm>
+                      <a:off x="0" y="0"/>
+                      <a:ext cx="548640" cy="137160"/>
+                    </a:xfrm>
+                    <a:prstGeom prst="rect">
+                      <a:avLst/>
+                    </a:prstGeom>
+                    <a:noFill/>
+                    <a:ln>
+                      <a:noFill/>
+                    </a:ln>
+                  </pic:spPr>
+                </pic:pic>
+              </a:graphicData>
+            </a:graphic>
+          </wp:inline>
+        </w:drawing>
+      </w:r>
+      <w:r>
+        <w:rPr>
+          <w:sz w:val="22"/>
+          <w:szCs w:val="22"/>
+        </w:rPr>
+        <w:t> </w:t>
+      </w:r>
+      <w:r>
+        <w:rPr>
+          <w:sz w:val="22"/>
+          <w:szCs w:val="22"/>
+          <w:lang w:val="uk-UA"/>
+        </w:rPr>
+        <w:t>проводиться пряма, рівнянням якої являється п</w:t>
+      </w:r>
+      <w:r>
+        <w:rPr>
+          <w:rStyle w:val="aa"/>
+          <w:rFonts w:eastAsia="SimSun"/>
+          <w:sz w:val="22"/>
+          <w:szCs w:val="22"/>
+          <w:lang w:val="uk-UA"/>
+        </w:rPr>
+        <w:t>оліном першої степені</w:t>
+      </w:r>
+      <w:r>
+        <w:rPr>
+          <w:sz w:val="22"/>
+          <w:szCs w:val="22"/>
+        </w:rPr>
+        <w:t> </w:t>
+      </w:r>
+      <w:r>
+        <w:rPr>
+          <w:noProof/>
+          <w:sz w:val="22"/>
+          <w:szCs w:val="22"/>
+        </w:rPr>
+        <w:drawing>
+          <wp:inline distT="0" distB="0" distL="0" distR="0" wp14:anchorId="275EF651" wp14:editId="011C458A">
+            <wp:extent cx="929640" cy="121920"/>
+            <wp:effectExtent l="0" t="0" r="3810" b="0"/>
+            <wp:docPr id="27" name="Рисунок 27" descr="Лінійна інтерполяція"/>
+            <wp:cNvGraphicFramePr>
+              <a:graphicFrameLocks xmlns:a="http://schemas.openxmlformats.org/drawingml/2006/main" noChangeAspect="1"/>
+            </wp:cNvGraphicFramePr>
+            <a:graphic xmlns:a="http://schemas.openxmlformats.org/drawingml/2006/main">
+              <a:graphicData uri="http://schemas.openxmlformats.org/drawingml/2006/picture">
+                <pic:pic xmlns:pic="http://schemas.openxmlformats.org/drawingml/2006/picture">
+                  <pic:nvPicPr>
+                    <pic:cNvPr id="0" name="Picture 9" descr="Лінійна інтерполяція"/>
+                    <pic:cNvPicPr>
+                      <a:picLocks noChangeAspect="1" noChangeArrowheads="1"/>
+                    </pic:cNvPicPr>
+                  </pic:nvPicPr>
+                  <pic:blipFill>
+                    <a:blip r:embed="rId21">
+                      <a:extLst>
+                        <a:ext uri="{28A0092B-C50C-407E-A947-70E740481C1C}">
+                          <a14:useLocalDpi xmlns:a14="http://schemas.microsoft.com/office/drawing/2010/main" val="0"/>
+                        </a:ext>
+                      </a:extLst>
+                    </a:blip>
+                    <a:srcRect/>
+                    <a:stretch>
+                      <a:fillRect/>
+                    </a:stretch>
+                  </pic:blipFill>
+                  <pic:spPr bwMode="auto">
+                    <a:xfrm>
+                      <a:off x="0" y="0"/>
+                      <a:ext cx="929640" cy="121920"/>
+                    </a:xfrm>
+                    <a:prstGeom prst="rect">
+                      <a:avLst/>
+                    </a:prstGeom>
+                    <a:noFill/>
+                    <a:ln>
+                      <a:noFill/>
+                    </a:ln>
+                  </pic:spPr>
+                </pic:pic>
+              </a:graphicData>
+            </a:graphic>
+          </wp:inline>
+        </w:drawing>
+      </w:r>
+      <w:r>
+        <w:rPr>
+          <w:sz w:val="22"/>
+          <w:szCs w:val="22"/>
+        </w:rPr>
+        <w:t> </w:t>
+      </w:r>
+      <w:r>
+        <w:rPr>
+          <w:sz w:val="22"/>
+          <w:szCs w:val="22"/>
+          <w:lang w:val="uk-UA"/>
+        </w:rPr>
+        <w:t>(де</w:t>
+      </w:r>
+      <w:r>
+        <w:rPr>
+          <w:sz w:val="22"/>
+          <w:szCs w:val="22"/>
+        </w:rPr>
+        <w:t> </w:t>
+      </w:r>
+      <w:r>
+        <w:rPr>
+          <w:noProof/>
+          <w:sz w:val="22"/>
+          <w:szCs w:val="22"/>
+        </w:rPr>
+        <w:drawing>
+          <wp:inline distT="0" distB="0" distL="0" distR="0" wp14:anchorId="34A476E1" wp14:editId="247174FA">
+            <wp:extent cx="678180" cy="121920"/>
+            <wp:effectExtent l="0" t="0" r="7620" b="0"/>
+            <wp:docPr id="26" name="Рисунок 26" descr="Лінійна інтерполяція"/>
+            <wp:cNvGraphicFramePr>
+              <a:graphicFrameLocks xmlns:a="http://schemas.openxmlformats.org/drawingml/2006/main" noChangeAspect="1"/>
+            </wp:cNvGraphicFramePr>
+            <a:graphic xmlns:a="http://schemas.openxmlformats.org/drawingml/2006/main">
+              <a:graphicData uri="http://schemas.openxmlformats.org/drawingml/2006/picture">
+                <pic:pic xmlns:pic="http://schemas.openxmlformats.org/drawingml/2006/picture">
+                  <pic:nvPicPr>
+                    <pic:cNvPr id="0" name="Picture 10" descr="Лінійна інтерполяція"/>
+                    <pic:cNvPicPr>
+                      <a:picLocks noChangeAspect="1" noChangeArrowheads="1"/>
+                    </pic:cNvPicPr>
+                  </pic:nvPicPr>
+                  <pic:blipFill>
+                    <a:blip r:embed="rId22">
+                      <a:extLst>
+                        <a:ext uri="{28A0092B-C50C-407E-A947-70E740481C1C}">
+                          <a14:useLocalDpi xmlns:a14="http://schemas.microsoft.com/office/drawing/2010/main" val="0"/>
+                        </a:ext>
+                      </a:extLst>
+                    </a:blip>
+                    <a:srcRect/>
+                    <a:stretch>
+                      <a:fillRect/>
+                    </a:stretch>
+                  </pic:blipFill>
+                  <pic:spPr bwMode="auto">
+                    <a:xfrm>
+                      <a:off x="0" y="0"/>
+                      <a:ext cx="678180" cy="121920"/>
+                    </a:xfrm>
+                    <a:prstGeom prst="rect">
+                      <a:avLst/>
+                    </a:prstGeom>
+                    <a:noFill/>
+                    <a:ln>
+                      <a:noFill/>
+                    </a:ln>
+                  </pic:spPr>
+                </pic:pic>
+              </a:graphicData>
+            </a:graphic>
+          </wp:inline>
+        </w:drawing>
+      </w:r>
+      <w:r>
+        <w:rPr>
+          <w:sz w:val="22"/>
+          <w:szCs w:val="22"/>
+          <w:lang w:val="uk-UA"/>
+        </w:rPr>
+        <w:t>),</w:t>
+      </w:r>
+      <w:r>
+        <w:rPr>
+          <w:sz w:val="22"/>
+          <w:szCs w:val="22"/>
+        </w:rPr>
+        <w:t> </w:t>
+      </w:r>
+      <w:r>
+        <w:rPr>
+          <w:sz w:val="22"/>
+          <w:szCs w:val="22"/>
+          <w:lang w:val="uk-UA"/>
+        </w:rPr>
+        <w:t>невідомі коефіцієнти</w:t>
+      </w:r>
+      <w:r>
+        <w:rPr>
+          <w:sz w:val="22"/>
+          <w:szCs w:val="22"/>
+        </w:rPr>
+        <w:t> </w:t>
+      </w:r>
+      <w:r>
+        <w:rPr>
+          <w:sz w:val="22"/>
+          <w:szCs w:val="22"/>
+          <w:lang w:val="uk-UA"/>
+        </w:rPr>
+        <w:t>якого можна знайти з умови проходження прямої через задані дві точки, тобто розв'язавши наступну систему з двох лінійних рівнянь:</w:t>
       </w:r>
     </w:p>
     <w:p>
       <w:pPr>
-        <w:pStyle w:val="a4"/>
-        <w:numPr>
-          <w:ilvl w:val="0"/>
-          <w:numId w:val="5"/>
-        </w:numPr>
-        <w:spacing w:line="264" w:lineRule="auto"/>
-        <w:jc w:val="both"/>
-        <w:rPr>
-          <w:rFonts w:ascii="Times New Roman" w:hAnsi="Times New Roman" w:cs="Times New Roman"/>
-        </w:rPr>
-      </w:pPr>
-      <w:r>
-        <w:rPr>
-          <w:rFonts w:ascii="Times New Roman" w:hAnsi="Times New Roman" w:cs="Times New Roman"/>
-          <w:lang w:val="uk-UA"/>
-        </w:rPr>
-        <w:t>Заповнюємо новостворені матриці даними з обраних відповідних точок, як показано в формулі (1).</w:t>
+        <w:pStyle w:val="a9"/>
+        <w:shd w:val="clear" w:color="auto" w:fill="FFFFFF"/>
+        <w:spacing w:before="0" w:beforeAutospacing="0" w:after="0" w:afterAutospacing="0"/>
+        <w:jc w:val="center"/>
+        <w:rPr>
+          <w:sz w:val="22"/>
+          <w:szCs w:val="22"/>
+        </w:rPr>
+      </w:pPr>
+      <w:r>
+        <w:rPr>
+          <w:noProof/>
+          <w:sz w:val="22"/>
+          <w:szCs w:val="22"/>
+        </w:rPr>
+        <w:drawing>
+          <wp:inline distT="0" distB="0" distL="0" distR="0" wp14:anchorId="2FA154A1" wp14:editId="5B38705A">
+            <wp:extent cx="1112520" cy="274320"/>
+            <wp:effectExtent l="0" t="0" r="0" b="0"/>
+            <wp:docPr id="25" name="Рисунок 25" descr="Лінійна інтерполяція"/>
+            <wp:cNvGraphicFramePr>
+              <a:graphicFrameLocks xmlns:a="http://schemas.openxmlformats.org/drawingml/2006/main" noChangeAspect="1"/>
+            </wp:cNvGraphicFramePr>
+            <a:graphic xmlns:a="http://schemas.openxmlformats.org/drawingml/2006/main">
+              <a:graphicData uri="http://schemas.openxmlformats.org/drawingml/2006/picture">
+                <pic:pic xmlns:pic="http://schemas.openxmlformats.org/drawingml/2006/picture">
+                  <pic:nvPicPr>
+                    <pic:cNvPr id="0" name="Picture 11" descr="Лінійна інтерполяція"/>
+                    <pic:cNvPicPr>
+                      <a:picLocks noChangeAspect="1" noChangeArrowheads="1"/>
+                    </pic:cNvPicPr>
+                  </pic:nvPicPr>
+                  <pic:blipFill>
+                    <a:blip r:embed="rId23">
+                      <a:extLst>
+                        <a:ext uri="{28A0092B-C50C-407E-A947-70E740481C1C}">
+                          <a14:useLocalDpi xmlns:a14="http://schemas.microsoft.com/office/drawing/2010/main" val="0"/>
+                        </a:ext>
+                      </a:extLst>
+                    </a:blip>
+                    <a:srcRect/>
+                    <a:stretch>
+                      <a:fillRect/>
+                    </a:stretch>
+                  </pic:blipFill>
+                  <pic:spPr bwMode="auto">
+                    <a:xfrm>
+                      <a:off x="0" y="0"/>
+                      <a:ext cx="1112520" cy="274320"/>
+                    </a:xfrm>
+                    <a:prstGeom prst="rect">
+                      <a:avLst/>
+                    </a:prstGeom>
+                    <a:noFill/>
+                    <a:ln>
+                      <a:noFill/>
+                    </a:ln>
+                  </pic:spPr>
+                </pic:pic>
+              </a:graphicData>
+            </a:graphic>
+          </wp:inline>
+        </w:drawing>
       </w:r>
     </w:p>
     <w:p>
       <w:pPr>
-        <w:pStyle w:val="a4"/>
-        <w:numPr>
-          <w:ilvl w:val="0"/>
-          <w:numId w:val="5"/>
-        </w:numPr>
-        <w:spacing w:line="264" w:lineRule="auto"/>
+        <w:pStyle w:val="a9"/>
+        <w:shd w:val="clear" w:color="auto" w:fill="FFFFFF"/>
+        <w:spacing w:before="0" w:beforeAutospacing="0" w:after="0" w:afterAutospacing="0"/>
         <w:jc w:val="both"/>
         <w:rPr>
-          <w:rFonts w:ascii="Times New Roman" w:hAnsi="Times New Roman" w:cs="Times New Roman"/>
-        </w:rPr>
-      </w:pPr>
-      <w:r>
-        <w:rPr>
-          <w:rFonts w:ascii="Times New Roman" w:hAnsi="Times New Roman" w:cs="Times New Roman"/>
-          <w:lang w:val="uk-UA"/>
-        </w:rPr>
-        <w:t>Знаходимо визначники цих двох матриць.</w:t>
+          <w:sz w:val="22"/>
+          <w:szCs w:val="22"/>
+        </w:rPr>
+      </w:pPr>
+      <w:r>
+        <w:rPr>
+          <w:sz w:val="22"/>
+          <w:szCs w:val="22"/>
+        </w:rPr>
+        <w:t xml:space="preserve">де перше </w:t>
+      </w:r>
+      <w:proofErr w:type="spellStart"/>
+      <w:r>
+        <w:rPr>
+          <w:sz w:val="22"/>
+          <w:szCs w:val="22"/>
+        </w:rPr>
+        <w:t>рівняння</w:t>
+      </w:r>
+      <w:proofErr w:type="spellEnd"/>
+      <w:r>
+        <w:rPr>
+          <w:sz w:val="22"/>
+          <w:szCs w:val="22"/>
+        </w:rPr>
+        <w:t> –</w:t>
+      </w:r>
+      <w:r>
+        <w:rPr>
+          <w:sz w:val="22"/>
+          <w:szCs w:val="22"/>
+        </w:rPr>
+        <w:t xml:space="preserve"> </w:t>
+      </w:r>
+      <w:proofErr w:type="spellStart"/>
+      <w:r>
+        <w:rPr>
+          <w:sz w:val="22"/>
+          <w:szCs w:val="22"/>
+        </w:rPr>
+        <w:t>це</w:t>
+      </w:r>
+      <w:proofErr w:type="spellEnd"/>
+      <w:r>
+        <w:rPr>
+          <w:sz w:val="22"/>
+          <w:szCs w:val="22"/>
+        </w:rPr>
+        <w:t xml:space="preserve"> </w:t>
+      </w:r>
+      <w:proofErr w:type="spellStart"/>
+      <w:r>
+        <w:rPr>
+          <w:sz w:val="22"/>
+          <w:szCs w:val="22"/>
+        </w:rPr>
+        <w:t>умова</w:t>
+      </w:r>
+      <w:proofErr w:type="spellEnd"/>
+      <w:r>
+        <w:rPr>
+          <w:sz w:val="22"/>
+          <w:szCs w:val="22"/>
+        </w:rPr>
+        <w:t xml:space="preserve"> </w:t>
+      </w:r>
+      <w:proofErr w:type="spellStart"/>
+      <w:r>
+        <w:rPr>
+          <w:sz w:val="22"/>
+          <w:szCs w:val="22"/>
+        </w:rPr>
+        <w:t>проходження</w:t>
+      </w:r>
+      <w:proofErr w:type="spellEnd"/>
+      <w:r>
+        <w:rPr>
+          <w:sz w:val="22"/>
+          <w:szCs w:val="22"/>
+        </w:rPr>
+        <w:t xml:space="preserve"> </w:t>
+      </w:r>
+      <w:proofErr w:type="spellStart"/>
+      <w:r>
+        <w:rPr>
+          <w:sz w:val="22"/>
+          <w:szCs w:val="22"/>
+        </w:rPr>
+        <w:t>прямої</w:t>
+      </w:r>
+      <w:proofErr w:type="spellEnd"/>
+      <w:r>
+        <w:rPr>
+          <w:sz w:val="22"/>
+          <w:szCs w:val="22"/>
+        </w:rPr>
+        <w:t xml:space="preserve"> через точку з координатами </w:t>
+      </w:r>
+      <w:r>
+        <w:rPr>
+          <w:noProof/>
+          <w:sz w:val="22"/>
+          <w:szCs w:val="22"/>
+        </w:rPr>
+        <w:drawing>
+          <wp:inline distT="0" distB="0" distL="0" distR="0" wp14:anchorId="1F3B164F" wp14:editId="38D39C2E">
+            <wp:extent cx="350520" cy="137160"/>
+            <wp:effectExtent l="0" t="0" r="0" b="0"/>
+            <wp:docPr id="24" name="Рисунок 24" descr="Лінійна інтерполяція"/>
+            <wp:cNvGraphicFramePr>
+              <a:graphicFrameLocks xmlns:a="http://schemas.openxmlformats.org/drawingml/2006/main" noChangeAspect="1"/>
+            </wp:cNvGraphicFramePr>
+            <a:graphic xmlns:a="http://schemas.openxmlformats.org/drawingml/2006/main">
+              <a:graphicData uri="http://schemas.openxmlformats.org/drawingml/2006/picture">
+                <pic:pic xmlns:pic="http://schemas.openxmlformats.org/drawingml/2006/picture">
+                  <pic:nvPicPr>
+                    <pic:cNvPr id="0" name="Picture 12" descr="Лінійна інтерполяція"/>
+                    <pic:cNvPicPr>
+                      <a:picLocks noChangeAspect="1" noChangeArrowheads="1"/>
+                    </pic:cNvPicPr>
+                  </pic:nvPicPr>
+                  <pic:blipFill>
+                    <a:blip r:embed="rId19">
+                      <a:extLst>
+                        <a:ext uri="{28A0092B-C50C-407E-A947-70E740481C1C}">
+                          <a14:useLocalDpi xmlns:a14="http://schemas.microsoft.com/office/drawing/2010/main" val="0"/>
+                        </a:ext>
+                      </a:extLst>
+                    </a:blip>
+                    <a:srcRect/>
+                    <a:stretch>
+                      <a:fillRect/>
+                    </a:stretch>
+                  </pic:blipFill>
+                  <pic:spPr bwMode="auto">
+                    <a:xfrm>
+                      <a:off x="0" y="0"/>
+                      <a:ext cx="350520" cy="137160"/>
+                    </a:xfrm>
+                    <a:prstGeom prst="rect">
+                      <a:avLst/>
+                    </a:prstGeom>
+                    <a:noFill/>
+                    <a:ln>
+                      <a:noFill/>
+                    </a:ln>
+                  </pic:spPr>
+                </pic:pic>
+              </a:graphicData>
+            </a:graphic>
+          </wp:inline>
+        </w:drawing>
+      </w:r>
+      <w:r>
+        <w:rPr>
+          <w:sz w:val="22"/>
+          <w:szCs w:val="22"/>
+        </w:rPr>
+        <w:t xml:space="preserve">, друге </w:t>
+      </w:r>
+      <w:proofErr w:type="spellStart"/>
+      <w:r>
+        <w:rPr>
+          <w:sz w:val="22"/>
+          <w:szCs w:val="22"/>
+        </w:rPr>
+        <w:t>рівняння</w:t>
+      </w:r>
+      <w:proofErr w:type="spellEnd"/>
+      <w:r>
+        <w:rPr>
+          <w:sz w:val="22"/>
+          <w:szCs w:val="22"/>
+        </w:rPr>
+        <w:t> –</w:t>
+      </w:r>
+      <w:r>
+        <w:rPr>
+          <w:sz w:val="22"/>
+          <w:szCs w:val="22"/>
+        </w:rPr>
+        <w:t xml:space="preserve"> </w:t>
+      </w:r>
+      <w:proofErr w:type="spellStart"/>
+      <w:r>
+        <w:rPr>
+          <w:sz w:val="22"/>
+          <w:szCs w:val="22"/>
+        </w:rPr>
+        <w:t>умова</w:t>
+      </w:r>
+      <w:proofErr w:type="spellEnd"/>
+      <w:r>
+        <w:rPr>
+          <w:sz w:val="22"/>
+          <w:szCs w:val="22"/>
+        </w:rPr>
+        <w:t xml:space="preserve"> </w:t>
+      </w:r>
+      <w:proofErr w:type="spellStart"/>
+      <w:r>
+        <w:rPr>
+          <w:sz w:val="22"/>
+          <w:szCs w:val="22"/>
+        </w:rPr>
+        <w:t>проходження</w:t>
+      </w:r>
+      <w:proofErr w:type="spellEnd"/>
+      <w:r>
+        <w:rPr>
+          <w:sz w:val="22"/>
+          <w:szCs w:val="22"/>
+        </w:rPr>
+        <w:t xml:space="preserve"> </w:t>
+      </w:r>
+      <w:proofErr w:type="spellStart"/>
+      <w:r>
+        <w:rPr>
+          <w:sz w:val="22"/>
+          <w:szCs w:val="22"/>
+        </w:rPr>
+        <w:t>прямої</w:t>
+      </w:r>
+      <w:proofErr w:type="spellEnd"/>
+      <w:r>
+        <w:rPr>
+          <w:sz w:val="22"/>
+          <w:szCs w:val="22"/>
+        </w:rPr>
+        <w:t xml:space="preserve"> через точку з координатами </w:t>
+      </w:r>
+      <w:r>
+        <w:rPr>
+          <w:noProof/>
+          <w:sz w:val="22"/>
+          <w:szCs w:val="22"/>
+        </w:rPr>
+        <w:drawing>
+          <wp:inline distT="0" distB="0" distL="0" distR="0" wp14:anchorId="291B757E" wp14:editId="1D772204">
+            <wp:extent cx="548640" cy="137160"/>
+            <wp:effectExtent l="0" t="0" r="3810" b="0"/>
+            <wp:docPr id="23" name="Рисунок 23" descr="Лінійна інтерполяція"/>
+            <wp:cNvGraphicFramePr>
+              <a:graphicFrameLocks xmlns:a="http://schemas.openxmlformats.org/drawingml/2006/main" noChangeAspect="1"/>
+            </wp:cNvGraphicFramePr>
+            <a:graphic xmlns:a="http://schemas.openxmlformats.org/drawingml/2006/main">
+              <a:graphicData uri="http://schemas.openxmlformats.org/drawingml/2006/picture">
+                <pic:pic xmlns:pic="http://schemas.openxmlformats.org/drawingml/2006/picture">
+                  <pic:nvPicPr>
+                    <pic:cNvPr id="0" name="Picture 13" descr="Лінійна інтерполяція"/>
+                    <pic:cNvPicPr>
+                      <a:picLocks noChangeAspect="1" noChangeArrowheads="1"/>
+                    </pic:cNvPicPr>
+                  </pic:nvPicPr>
+                  <pic:blipFill>
+                    <a:blip r:embed="rId20">
+                      <a:extLst>
+                        <a:ext uri="{28A0092B-C50C-407E-A947-70E740481C1C}">
+                          <a14:useLocalDpi xmlns:a14="http://schemas.microsoft.com/office/drawing/2010/main" val="0"/>
+                        </a:ext>
+                      </a:extLst>
+                    </a:blip>
+                    <a:srcRect/>
+                    <a:stretch>
+                      <a:fillRect/>
+                    </a:stretch>
+                  </pic:blipFill>
+                  <pic:spPr bwMode="auto">
+                    <a:xfrm>
+                      <a:off x="0" y="0"/>
+                      <a:ext cx="548640" cy="137160"/>
+                    </a:xfrm>
+                    <a:prstGeom prst="rect">
+                      <a:avLst/>
+                    </a:prstGeom>
+                    <a:noFill/>
+                    <a:ln>
+                      <a:noFill/>
+                    </a:ln>
+                  </pic:spPr>
+                </pic:pic>
+              </a:graphicData>
+            </a:graphic>
+          </wp:inline>
+        </w:drawing>
+      </w:r>
+      <w:r>
+        <w:rPr>
+          <w:sz w:val="22"/>
+          <w:szCs w:val="22"/>
+        </w:rPr>
+        <w:t>.</w:t>
       </w:r>
     </w:p>
     <w:p>
       <w:pPr>
-        <w:pStyle w:val="a4"/>
-        <w:numPr>
-          <w:ilvl w:val="0"/>
-          <w:numId w:val="5"/>
-        </w:numPr>
         <w:spacing w:line="264" w:lineRule="auto"/>
+        <w:ind w:firstLine="709"/>
         <w:jc w:val="both"/>
         <w:rPr>
           <w:rFonts w:ascii="Times New Roman" w:hAnsi="Times New Roman" w:cs="Times New Roman"/>
-        </w:rPr>
-      </w:pPr>
-      <w:r>
-        <w:rPr>
-          <w:rFonts w:ascii="Times New Roman" w:hAnsi="Times New Roman" w:cs="Times New Roman"/>
-          <w:lang w:val="uk-UA"/>
-        </w:rPr>
-        <w:t>Знайдені визначники підставимо в формулу (1).</w:t>
+          <w:lang w:val="uk-UA"/>
+        </w:rPr>
+      </w:pPr>
+      <w:r>
+        <w:rPr>
+          <w:rFonts w:ascii="Times New Roman" w:hAnsi="Times New Roman" w:cs="Times New Roman"/>
+          <w:lang w:val="uk-UA"/>
+        </w:rPr>
+        <w:t xml:space="preserve">Далі потрібно </w:t>
+      </w:r>
+      <w:proofErr w:type="spellStart"/>
+      <w:r>
+        <w:rPr>
+          <w:rFonts w:ascii="Times New Roman" w:hAnsi="Times New Roman" w:cs="Times New Roman"/>
+          <w:lang w:val="uk-UA"/>
+        </w:rPr>
+        <w:t>ініціалізувати</w:t>
+      </w:r>
+      <w:proofErr w:type="spellEnd"/>
+      <w:r>
+        <w:rPr>
+          <w:rFonts w:ascii="Times New Roman" w:hAnsi="Times New Roman" w:cs="Times New Roman"/>
+          <w:lang w:val="uk-UA"/>
+        </w:rPr>
+        <w:t xml:space="preserve"> матриці, що використовуються в формулі (1), для того щоб знайти шукане перетворення. Для того щоб скористатися формулою буде достатньо 3 довільних відповідних точок з фігур </w:t>
+      </w:r>
+      <w:r>
+        <w:rPr>
+          <w:rFonts w:ascii="Times New Roman" w:hAnsi="Times New Roman" w:cs="Times New Roman"/>
+          <w:lang w:val="en-US"/>
+        </w:rPr>
+        <w:t>Z</w:t>
+      </w:r>
+      <w:r>
+        <w:rPr>
+          <w:rFonts w:ascii="Times New Roman" w:hAnsi="Times New Roman" w:cs="Times New Roman"/>
+        </w:rPr>
+        <w:t xml:space="preserve">1 </w:t>
+      </w:r>
+      <w:proofErr w:type="spellStart"/>
+      <w:r>
+        <w:rPr>
+          <w:rFonts w:ascii="Times New Roman" w:hAnsi="Times New Roman" w:cs="Times New Roman"/>
+          <w:lang w:val="en-US"/>
+        </w:rPr>
+        <w:t>i</w:t>
+      </w:r>
+      <w:proofErr w:type="spellEnd"/>
+      <w:r>
+        <w:rPr>
+          <w:rFonts w:ascii="Times New Roman" w:hAnsi="Times New Roman" w:cs="Times New Roman"/>
+        </w:rPr>
+        <w:t xml:space="preserve"> </w:t>
+      </w:r>
+      <w:r>
+        <w:rPr>
+          <w:rFonts w:ascii="Times New Roman" w:hAnsi="Times New Roman" w:cs="Times New Roman"/>
+          <w:lang w:val="en-US"/>
+        </w:rPr>
+        <w:t>Z</w:t>
+      </w:r>
+      <w:r>
+        <w:rPr>
+          <w:rFonts w:ascii="Times New Roman" w:hAnsi="Times New Roman" w:cs="Times New Roman"/>
+        </w:rPr>
+        <w:t>2</w:t>
+      </w:r>
+      <w:r>
+        <w:rPr>
+          <w:rFonts w:ascii="Times New Roman" w:hAnsi="Times New Roman" w:cs="Times New Roman"/>
+          <w:lang w:val="uk-UA"/>
+        </w:rPr>
+        <w:t>, тому ми обираємо ці точки та заповнюємо матриці даними з цих обраних точок, як показано в формулі (1).</w:t>
       </w:r>
     </w:p>
     <w:p>
       <w:pPr>
-        <w:pStyle w:val="a4"/>
-        <w:numPr>
-          <w:ilvl w:val="0"/>
-          <w:numId w:val="5"/>
-        </w:numPr>
         <w:spacing w:line="264" w:lineRule="auto"/>
+        <w:ind w:firstLine="709"/>
         <w:jc w:val="both"/>
         <w:rPr>
           <w:rFonts w:ascii="Times New Roman" w:hAnsi="Times New Roman" w:cs="Times New Roman"/>
-        </w:rPr>
-      </w:pPr>
-      <w:r>
-        <w:rPr>
-          <w:rFonts w:ascii="Times New Roman" w:hAnsi="Times New Roman" w:cs="Times New Roman"/>
-          <w:lang w:val="uk-UA"/>
-        </w:rPr>
-        <w:t xml:space="preserve">Обчисливши, отримаємо матрицю А та трансляцію </w:t>
-      </w:r>
-      <w:r>
-        <w:rPr>
-          <w:rFonts w:ascii="Times New Roman" w:hAnsi="Times New Roman" w:cs="Times New Roman"/>
-          <w:lang w:val="en-US"/>
-        </w:rPr>
-        <w:t>t</w:t>
-      </w:r>
-      <w:r>
-        <w:rPr>
-          <w:rFonts w:ascii="Times New Roman" w:hAnsi="Times New Roman" w:cs="Times New Roman"/>
-        </w:rPr>
-        <w:t>.</w:t>
+          <w:lang w:val="uk-UA"/>
+        </w:rPr>
+      </w:pPr>
+      <w:r>
+        <w:rPr>
+          <w:rFonts w:ascii="Times New Roman" w:hAnsi="Times New Roman" w:cs="Times New Roman"/>
+          <w:lang w:val="uk-UA"/>
+        </w:rPr>
+        <w:t>Обчислимо визначники двох матриць за наступною формулою:</w:t>
       </w:r>
     </w:p>
     <w:p>
       <w:pPr>
-        <w:pStyle w:val="a4"/>
-        <w:numPr>
-          <w:ilvl w:val="0"/>
-          <w:numId w:val="5"/>
-        </w:numPr>
         <w:spacing w:line="264" w:lineRule="auto"/>
+        <w:ind w:firstLine="709"/>
+        <w:jc w:val="center"/>
+        <w:rPr>
+          <w:rFonts w:ascii="Times New Roman" w:hAnsi="Times New Roman" w:cs="Times New Roman"/>
+          <w:lang w:val="uk-UA"/>
+        </w:rPr>
+      </w:pPr>
+      <w:r>
+        <w:rPr>
+          <w:noProof/>
+          <w:lang w:eastAsia="ru-RU"/>
+        </w:rPr>
+        <w:drawing>
+          <wp:inline distT="0" distB="0" distL="0" distR="0">
+            <wp:extent cx="2987040" cy="662940"/>
+            <wp:effectExtent l="0" t="0" r="3810" b="0"/>
+            <wp:docPr id="32" name="Рисунок 32" descr="формула"/>
+            <wp:cNvGraphicFramePr>
+              <a:graphicFrameLocks xmlns:a="http://schemas.openxmlformats.org/drawingml/2006/main" noChangeAspect="1"/>
+            </wp:cNvGraphicFramePr>
+            <a:graphic xmlns:a="http://schemas.openxmlformats.org/drawingml/2006/main">
+              <a:graphicData uri="http://schemas.openxmlformats.org/drawingml/2006/picture">
+                <pic:pic xmlns:pic="http://schemas.openxmlformats.org/drawingml/2006/picture">
+                  <pic:nvPicPr>
+                    <pic:cNvPr id="0" name="Picture 27" descr="формула"/>
+                    <pic:cNvPicPr>
+                      <a:picLocks noChangeAspect="1" noChangeArrowheads="1"/>
+                    </pic:cNvPicPr>
+                  </pic:nvPicPr>
+                  <pic:blipFill>
+                    <a:blip r:embed="rId24">
+                      <a:extLst>
+                        <a:ext uri="{28A0092B-C50C-407E-A947-70E740481C1C}">
+                          <a14:useLocalDpi xmlns:a14="http://schemas.microsoft.com/office/drawing/2010/main" val="0"/>
+                        </a:ext>
+                      </a:extLst>
+                    </a:blip>
+                    <a:srcRect/>
+                    <a:stretch>
+                      <a:fillRect/>
+                    </a:stretch>
+                  </pic:blipFill>
+                  <pic:spPr bwMode="auto">
+                    <a:xfrm>
+                      <a:off x="0" y="0"/>
+                      <a:ext cx="2987040" cy="662940"/>
+                    </a:xfrm>
+                    <a:prstGeom prst="rect">
+                      <a:avLst/>
+                    </a:prstGeom>
+                    <a:noFill/>
+                    <a:ln>
+                      <a:noFill/>
+                    </a:ln>
+                  </pic:spPr>
+                </pic:pic>
+              </a:graphicData>
+            </a:graphic>
+          </wp:inline>
+        </w:drawing>
+      </w:r>
+    </w:p>
+    <w:p>
+      <w:pPr>
+        <w:spacing w:line="264" w:lineRule="auto"/>
+        <w:ind w:firstLine="709"/>
         <w:jc w:val="both"/>
         <w:rPr>
           <w:rFonts w:ascii="Times New Roman" w:hAnsi="Times New Roman" w:cs="Times New Roman"/>
@@ -10851,8 +11930,102 @@
           <w:rFonts w:ascii="Times New Roman" w:hAnsi="Times New Roman" w:cs="Times New Roman"/>
           <w:lang w:val="uk-UA"/>
         </w:rPr>
-        <w:lastRenderedPageBreak/>
-        <w:t>Виведемо отриманий результат</w:t>
+        <w:t xml:space="preserve">Отримавши визначники матриць, потрібно підставити їх значення у формулу (1) та обчислити рівняння. На виході отримаємо матрицю А та трансляцію </w:t>
+      </w:r>
+      <w:r>
+        <w:rPr>
+          <w:rFonts w:ascii="Times New Roman" w:hAnsi="Times New Roman" w:cs="Times New Roman"/>
+          <w:lang w:val="en-US"/>
+        </w:rPr>
+        <w:t>t</w:t>
+      </w:r>
+      <w:r>
+        <w:rPr>
+          <w:rFonts w:ascii="Times New Roman" w:hAnsi="Times New Roman" w:cs="Times New Roman"/>
+        </w:rPr>
+        <w:t>. Дан</w:t>
+      </w:r>
+      <w:r>
+        <w:rPr>
+          <w:rFonts w:ascii="Times New Roman" w:hAnsi="Times New Roman" w:cs="Times New Roman"/>
+          <w:lang w:val="uk-UA"/>
+        </w:rPr>
+        <w:t xml:space="preserve">і матриця </w:t>
+      </w:r>
+      <w:proofErr w:type="gramStart"/>
+      <w:r>
+        <w:rPr>
+          <w:rFonts w:ascii="Times New Roman" w:hAnsi="Times New Roman" w:cs="Times New Roman"/>
+          <w:lang w:val="uk-UA"/>
+        </w:rPr>
+        <w:t>А</w:t>
+      </w:r>
+      <w:proofErr w:type="gramEnd"/>
+      <w:r>
+        <w:rPr>
+          <w:rFonts w:ascii="Times New Roman" w:hAnsi="Times New Roman" w:cs="Times New Roman"/>
+          <w:lang w:val="uk-UA"/>
+        </w:rPr>
+        <w:t xml:space="preserve"> та трансляція </w:t>
+      </w:r>
+      <w:r>
+        <w:rPr>
+          <w:rFonts w:ascii="Times New Roman" w:hAnsi="Times New Roman" w:cs="Times New Roman"/>
+          <w:lang w:val="en-US"/>
+        </w:rPr>
+        <w:t>t</w:t>
+      </w:r>
+      <w:r>
+        <w:rPr>
+          <w:rFonts w:ascii="Times New Roman" w:hAnsi="Times New Roman" w:cs="Times New Roman"/>
+        </w:rPr>
+        <w:t xml:space="preserve"> </w:t>
+      </w:r>
+      <w:r>
+        <w:rPr>
+          <w:rFonts w:ascii="Times New Roman" w:hAnsi="Times New Roman" w:cs="Times New Roman"/>
+          <w:lang w:val="uk-UA"/>
+        </w:rPr>
+        <w:t xml:space="preserve">і будуть представляти шукане перетворення зіркового многокутника </w:t>
+      </w:r>
+      <w:r>
+        <w:rPr>
+          <w:rFonts w:ascii="Times New Roman" w:hAnsi="Times New Roman" w:cs="Times New Roman"/>
+          <w:lang w:val="en-US"/>
+        </w:rPr>
+        <w:t>Z</w:t>
+      </w:r>
+      <w:r>
+        <w:rPr>
+          <w:rFonts w:ascii="Times New Roman" w:hAnsi="Times New Roman" w:cs="Times New Roman"/>
+        </w:rPr>
+        <w:t xml:space="preserve">1 </w:t>
+      </w:r>
+      <w:r>
+        <w:rPr>
+          <w:rFonts w:ascii="Times New Roman" w:hAnsi="Times New Roman" w:cs="Times New Roman"/>
+          <w:lang w:val="uk-UA"/>
+        </w:rPr>
+        <w:t xml:space="preserve">в зірковий многокутник </w:t>
+      </w:r>
+      <w:r>
+        <w:rPr>
+          <w:rFonts w:ascii="Times New Roman" w:hAnsi="Times New Roman" w:cs="Times New Roman"/>
+          <w:lang w:val="en-US"/>
+        </w:rPr>
+        <w:t>Z</w:t>
+      </w:r>
+      <w:r>
+        <w:rPr>
+          <w:rFonts w:ascii="Times New Roman" w:hAnsi="Times New Roman" w:cs="Times New Roman"/>
+        </w:rPr>
+        <w:t>2</w:t>
+      </w:r>
+      <w:r>
+        <w:rPr>
+          <w:rFonts w:ascii="Times New Roman" w:hAnsi="Times New Roman" w:cs="Times New Roman"/>
+        </w:rPr>
+        <w:t>.</w:t>
       </w:r>
     </w:p>
     <w:p>
@@ -11253,6 +12426,7 @@
           <w:szCs w:val="22"/>
           <w:lang w:val="uk-UA"/>
         </w:rPr>
+        <w:lastRenderedPageBreak/>
         <w:t>Особливістю даної реалізації є</w:t>
       </w:r>
       <w:r>
@@ -11411,7 +12585,7 @@
                     </pic:cNvPicPr>
                   </pic:nvPicPr>
                   <pic:blipFill>
-                    <a:blip r:embed="rId16">
+                    <a:blip r:embed="rId25">
                       <a:extLst>
                         <a:ext uri="{28A0092B-C50C-407E-A947-70E740481C1C}">
                           <a14:useLocalDpi xmlns:a14="http://schemas.microsoft.com/office/drawing/2010/main" val="0"/>
@@ -11465,14 +12639,27 @@
       <w:r>
         <w:t xml:space="preserve"> </w:t>
       </w:r>
-      <w:fldSimple w:instr=" SEQ Рисунок \* ARABIC ">
-        <w:r>
-          <w:rPr>
-            <w:noProof/>
-          </w:rPr>
-          <w:t>1</w:t>
-        </w:r>
-      </w:fldSimple>
+      <w:r>
+        <w:fldChar w:fldCharType="begin"/>
+      </w:r>
+      <w:r>
+        <w:instrText xml:space="preserve"> SEQ Рисунок \* ARABIC </w:instrText>
+      </w:r>
+      <w:r>
+        <w:fldChar w:fldCharType="separate"/>
+      </w:r>
+      <w:r>
+        <w:rPr>
+          <w:noProof/>
+        </w:rPr>
+        <w:t>1</w:t>
+      </w:r>
+      <w:r>
+        <w:rPr>
+          <w:noProof/>
+        </w:rPr>
+        <w:fldChar w:fldCharType="end"/>
+      </w:r>
     </w:p>
     <w:p>
       <w:pPr>
@@ -11652,10 +12839,10 @@
         </w:rPr>
         <w:lastRenderedPageBreak/>
         <w:drawing>
-          <wp:inline distT="0" distB="0" distL="0" distR="0" wp14:anchorId="52DC05D9" wp14:editId="5DD9349D">
-            <wp:extent cx="5036820" cy="4944684"/>
-            <wp:effectExtent l="0" t="0" r="0" b="8890"/>
-            <wp:docPr id="12" name="Рисунок 12" descr="D:\Geometry\interface.png"/>
+          <wp:inline distT="0" distB="0" distL="0" distR="0">
+            <wp:extent cx="4917582" cy="4922520"/>
+            <wp:effectExtent l="0" t="0" r="0" b="0"/>
+            <wp:docPr id="33" name="Рисунок 33" descr="D:\Geometry\inter1.png"/>
             <wp:cNvGraphicFramePr>
               <a:graphicFrameLocks xmlns:a="http://schemas.openxmlformats.org/drawingml/2006/main" noChangeAspect="1"/>
             </wp:cNvGraphicFramePr>
@@ -11663,13 +12850,13 @@
               <a:graphicData uri="http://schemas.openxmlformats.org/drawingml/2006/picture">
                 <pic:pic xmlns:pic="http://schemas.openxmlformats.org/drawingml/2006/picture">
                   <pic:nvPicPr>
-                    <pic:cNvPr id="0" name="Picture 18" descr="D:\Geometry\interface.png"/>
+                    <pic:cNvPr id="0" name="Picture 29" descr="D:\Geometry\inter1.png"/>
                     <pic:cNvPicPr>
                       <a:picLocks noChangeAspect="1" noChangeArrowheads="1"/>
                     </pic:cNvPicPr>
                   </pic:nvPicPr>
                   <pic:blipFill>
-                    <a:blip r:embed="rId17">
+                    <a:blip r:embed="rId26">
                       <a:extLst>
                         <a:ext uri="{28A0092B-C50C-407E-A947-70E740481C1C}">
                           <a14:useLocalDpi xmlns:a14="http://schemas.microsoft.com/office/drawing/2010/main" val="0"/>
@@ -11684,7 +12871,7 @@
                   <pic:spPr bwMode="auto">
                     <a:xfrm>
                       <a:off x="0" y="0"/>
-                      <a:ext cx="5055226" cy="4962753"/>
+                      <a:ext cx="4937774" cy="4942732"/>
                     </a:xfrm>
                     <a:prstGeom prst="rect">
                       <a:avLst/>
@@ -12059,6 +13246,8 @@
         </w:rPr>
         <w:t>(</w:t>
       </w:r>
+      <w:bookmarkStart w:id="0" w:name="_GoBack"/>
+      <w:bookmarkEnd w:id="0"/>
       <w:proofErr w:type="spellStart"/>
       <w:proofErr w:type="gramEnd"/>
       <w:r>
@@ -13910,8 +15099,6 @@
           <w:lang w:val="ru-RU"/>
         </w:rPr>
       </w:pPr>
-      <w:bookmarkStart w:id="0" w:name="_GoBack"/>
-      <w:bookmarkEnd w:id="0"/>
     </w:p>
     <w:p>
       <w:pPr>
@@ -15839,7 +17026,7 @@
                     </pic:cNvPicPr>
                   </pic:nvPicPr>
                   <pic:blipFill>
-                    <a:blip r:embed="rId18">
+                    <a:blip r:embed="rId27">
                       <a:extLst>
                         <a:ext uri="{28A0092B-C50C-407E-A947-70E740481C1C}">
                           <a14:useLocalDpi xmlns:a14="http://schemas.microsoft.com/office/drawing/2010/main" val="0"/>
@@ -16009,7 +17196,7 @@
                     </pic:cNvPicPr>
                   </pic:nvPicPr>
                   <pic:blipFill>
-                    <a:blip r:embed="rId19">
+                    <a:blip r:embed="rId28">
                       <a:extLst>
                         <a:ext uri="{28A0092B-C50C-407E-A947-70E740481C1C}">
                           <a14:useLocalDpi xmlns:a14="http://schemas.microsoft.com/office/drawing/2010/main" val="0"/>
@@ -16200,7 +17387,7 @@
                     </pic:cNvPicPr>
                   </pic:nvPicPr>
                   <pic:blipFill>
-                    <a:blip r:embed="rId20">
+                    <a:blip r:embed="rId29">
                       <a:extLst>
                         <a:ext uri="{28A0092B-C50C-407E-A947-70E740481C1C}">
                           <a14:useLocalDpi xmlns:a14="http://schemas.microsoft.com/office/drawing/2010/main" val="0"/>
@@ -16369,7 +17556,7 @@
                     </pic:cNvPicPr>
                   </pic:nvPicPr>
                   <pic:blipFill>
-                    <a:blip r:embed="rId21" cstate="print">
+                    <a:blip r:embed="rId30" cstate="print">
                       <a:extLst>
                         <a:ext uri="{28A0092B-C50C-407E-A947-70E740481C1C}">
                           <a14:useLocalDpi xmlns:a14="http://schemas.microsoft.com/office/drawing/2010/main" val="0"/>
@@ -16521,7 +17708,7 @@
                     </pic:cNvPicPr>
                   </pic:nvPicPr>
                   <pic:blipFill>
-                    <a:blip r:embed="rId22">
+                    <a:blip r:embed="rId31">
                       <a:extLst>
                         <a:ext uri="{28A0092B-C50C-407E-A947-70E740481C1C}">
                           <a14:useLocalDpi xmlns:a14="http://schemas.microsoft.com/office/drawing/2010/main" val="0"/>
@@ -16673,7 +17860,7 @@
                     </pic:cNvPicPr>
                   </pic:nvPicPr>
                   <pic:blipFill>
-                    <a:blip r:embed="rId23">
+                    <a:blip r:embed="rId32">
                       <a:extLst>
                         <a:ext uri="{28A0092B-C50C-407E-A947-70E740481C1C}">
                           <a14:useLocalDpi xmlns:a14="http://schemas.microsoft.com/office/drawing/2010/main" val="0"/>
@@ -18533,6 +19720,34 @@
     <w:basedOn w:val="a0"/>
     <w:rsid w:val="007958BF"/>
   </w:style>
+  <w:style w:type="paragraph" w:styleId="a9">
+    <w:name w:val="Normal (Web)"/>
+    <w:basedOn w:val="a"/>
+    <w:uiPriority w:val="99"/>
+    <w:semiHidden/>
+    <w:unhideWhenUsed/>
+    <w:rsid w:val="00437CC4"/>
+    <w:pPr>
+      <w:spacing w:before="100" w:beforeAutospacing="1" w:after="100" w:afterAutospacing="1" w:line="240" w:lineRule="auto"/>
+    </w:pPr>
+    <w:rPr>
+      <w:rFonts w:ascii="Times New Roman" w:eastAsia="Times New Roman" w:hAnsi="Times New Roman" w:cs="Times New Roman"/>
+      <w:sz w:val="24"/>
+      <w:szCs w:val="24"/>
+      <w:lang w:eastAsia="ru-RU"/>
+    </w:rPr>
+  </w:style>
+  <w:style w:type="character" w:styleId="aa">
+    <w:name w:val="Strong"/>
+    <w:basedOn w:val="a0"/>
+    <w:uiPriority w:val="22"/>
+    <w:qFormat/>
+    <w:rsid w:val="00437CC4"/>
+    <w:rPr>
+      <w:b/>
+      <w:bCs/>
+    </w:rPr>
+  </w:style>
 </w:styles>
 </file>
 
